--- a/Oleg/Java/lab_12/Pozolotin_OV_12.docx
+++ b/Oleg/Java/lab_12/Pozolotin_OV_12.docx
@@ -52,7 +52,21 @@
         <w:rPr>
           <w:bCs/>
         </w:rPr>
-        <w:t>Высшая школа «Киберфизические системы и управление»</w:t>
+        <w:t>Высшая школа «</w:t>
+      </w:r>
+      <w:proofErr w:type="spellStart"/>
+      <w:r>
+        <w:rPr>
+          <w:bCs/>
+        </w:rPr>
+        <w:t>Киберфизические</w:t>
+      </w:r>
+      <w:proofErr w:type="spellEnd"/>
+      <w:r>
+        <w:rPr>
+          <w:bCs/>
+        </w:rPr>
+        <w:t xml:space="preserve"> системы и управление»</w:t>
       </w:r>
     </w:p>
     <w:p>
@@ -168,7 +182,6 @@
         <w:rPr>
           <w:sz w:val="28"/>
           <w:szCs w:val="28"/>
-          <w:lang w:val="en-US"/>
         </w:rPr>
       </w:pPr>
       <w:r>
@@ -195,7 +208,6 @@
           <w:bCs/>
           <w:sz w:val="32"/>
           <w:szCs w:val="32"/>
-          <w:lang w:val="en-US"/>
         </w:rPr>
         <w:t>2</w:t>
       </w:r>
@@ -653,8 +665,18 @@
                 <w:szCs w:val="28"/>
                 <w:lang w:eastAsia="en-US"/>
               </w:rPr>
-              <w:t>Кандидат т.н.</w:t>
+              <w:t xml:space="preserve">Кандидат </w:t>
             </w:r>
+            <w:proofErr w:type="gramStart"/>
+            <w:r>
+              <w:rPr>
+                <w:sz w:val="28"/>
+                <w:szCs w:val="28"/>
+                <w:lang w:eastAsia="en-US"/>
+              </w:rPr>
+              <w:t>т.н.</w:t>
+            </w:r>
+            <w:proofErr w:type="gramEnd"/>
           </w:p>
         </w:tc>
         <w:tc>
@@ -1022,6 +1044,7 @@
       <w:r>
         <w:rPr>
           <w:rFonts w:ascii="Times New Roman" w:hAnsi="Times New Roman" w:cs="Times New Roman"/>
+          <w:noProof/>
           <w:sz w:val="28"/>
           <w:szCs w:val="28"/>
         </w:rPr>
@@ -1090,6 +1113,7 @@
       <w:r>
         <w:rPr>
           <w:rFonts w:ascii="Times New Roman" w:hAnsi="Times New Roman" w:cs="Times New Roman"/>
+          <w:noProof/>
           <w:sz w:val="28"/>
           <w:szCs w:val="28"/>
         </w:rPr>
@@ -1159,6 +1183,7 @@
       <w:r>
         <w:rPr>
           <w:rFonts w:ascii="Times New Roman" w:hAnsi="Times New Roman" w:cs="Times New Roman"/>
+          <w:noProof/>
           <w:sz w:val="28"/>
           <w:szCs w:val="28"/>
         </w:rPr>
@@ -1230,6 +1255,7 @@
       <w:r>
         <w:rPr>
           <w:rFonts w:ascii="Times New Roman" w:hAnsi="Times New Roman" w:cs="Times New Roman"/>
+          <w:noProof/>
           <w:sz w:val="28"/>
           <w:szCs w:val="28"/>
         </w:rPr>
@@ -1300,6 +1326,7 @@
       <w:r>
         <w:rPr>
           <w:rFonts w:ascii="Times New Roman" w:hAnsi="Times New Roman" w:cs="Times New Roman"/>
+          <w:noProof/>
           <w:sz w:val="28"/>
           <w:szCs w:val="28"/>
         </w:rPr>
@@ -1371,6 +1398,7 @@
       <w:r>
         <w:rPr>
           <w:rFonts w:ascii="Times New Roman" w:hAnsi="Times New Roman" w:cs="Times New Roman"/>
+          <w:noProof/>
           <w:sz w:val="28"/>
           <w:szCs w:val="28"/>
         </w:rPr>
@@ -1441,6 +1469,7 @@
       <w:r>
         <w:rPr>
           <w:rFonts w:ascii="Times New Roman" w:hAnsi="Times New Roman" w:cs="Times New Roman"/>
+          <w:noProof/>
           <w:sz w:val="28"/>
           <w:szCs w:val="28"/>
         </w:rPr>
@@ -1498,6 +1527,217 @@
           <w:szCs w:val="28"/>
         </w:rPr>
         <w:t>Вывод для 1583 12</w:t>
+      </w:r>
+    </w:p>
+    <w:p>
+      <w:pPr>
+        <w:rPr>
+          <w:rFonts w:ascii="Times New Roman" w:hAnsi="Times New Roman" w:cs="Times New Roman"/>
+          <w:b/>
+          <w:bCs/>
+          <w:sz w:val="28"/>
+          <w:szCs w:val="28"/>
+        </w:rPr>
+      </w:pPr>
+      <w:r>
+        <w:rPr>
+          <w:rFonts w:ascii="Times New Roman" w:hAnsi="Times New Roman" w:cs="Times New Roman"/>
+          <w:b/>
+          <w:bCs/>
+          <w:sz w:val="28"/>
+          <w:szCs w:val="28"/>
+        </w:rPr>
+        <w:t>Практика 8.</w:t>
+      </w:r>
+    </w:p>
+    <w:p>
+      <w:pPr>
+        <w:rPr>
+          <w:rFonts w:ascii="Times New Roman" w:hAnsi="Times New Roman" w:cs="Times New Roman"/>
+          <w:b/>
+          <w:bCs/>
+          <w:sz w:val="28"/>
+          <w:szCs w:val="28"/>
+        </w:rPr>
+      </w:pPr>
+      <w:r>
+        <w:rPr>
+          <w:rFonts w:ascii="Times New Roman" w:hAnsi="Times New Roman" w:cs="Times New Roman"/>
+          <w:b/>
+          <w:bCs/>
+          <w:sz w:val="28"/>
+          <w:szCs w:val="28"/>
+        </w:rPr>
+        <w:t>Пример работы программы:</w:t>
+      </w:r>
+    </w:p>
+    <w:p>
+      <w:pPr>
+        <w:jc w:val="center"/>
+        <w:rPr>
+          <w:rFonts w:ascii="Times New Roman" w:hAnsi="Times New Roman" w:cs="Times New Roman"/>
+          <w:b/>
+          <w:bCs/>
+          <w:sz w:val="28"/>
+          <w:szCs w:val="28"/>
+        </w:rPr>
+      </w:pPr>
+      <w:r>
+        <w:rPr>
+          <w:rFonts w:ascii="Times New Roman" w:hAnsi="Times New Roman" w:cs="Times New Roman"/>
+          <w:b/>
+          <w:bCs/>
+          <w:sz w:val="28"/>
+          <w:szCs w:val="28"/>
+        </w:rPr>
+        <w:drawing>
+          <wp:inline distT="0" distB="0" distL="0" distR="0" wp14:anchorId="67AFDA87" wp14:editId="48376C65">
+            <wp:extent cx="1959349" cy="4124310"/>
+            <wp:effectExtent l="0" t="0" r="3175" b="0"/>
+            <wp:docPr id="8" name="Рисунок 8" descr="Изображение выглядит как текст&#10;&#10;Автоматически созданное описание"/>
+            <wp:cNvGraphicFramePr>
+              <a:graphicFrameLocks xmlns:a="http://schemas.openxmlformats.org/drawingml/2006/main" noChangeAspect="1"/>
+            </wp:cNvGraphicFramePr>
+            <a:graphic xmlns:a="http://schemas.openxmlformats.org/drawingml/2006/main">
+              <a:graphicData uri="http://schemas.openxmlformats.org/drawingml/2006/picture">
+                <pic:pic xmlns:pic="http://schemas.openxmlformats.org/drawingml/2006/picture">
+                  <pic:nvPicPr>
+                    <pic:cNvPr id="8" name="Рисунок 8" descr="Изображение выглядит как текст&#10;&#10;Автоматически созданное описание"/>
+                    <pic:cNvPicPr/>
+                  </pic:nvPicPr>
+                  <pic:blipFill>
+                    <a:blip r:embed="rId15"/>
+                    <a:stretch>
+                      <a:fillRect/>
+                    </a:stretch>
+                  </pic:blipFill>
+                  <pic:spPr>
+                    <a:xfrm>
+                      <a:off x="0" y="0"/>
+                      <a:ext cx="1964581" cy="4135323"/>
+                    </a:xfrm>
+                    <a:prstGeom prst="rect">
+                      <a:avLst/>
+                    </a:prstGeom>
+                  </pic:spPr>
+                </pic:pic>
+              </a:graphicData>
+            </a:graphic>
+          </wp:inline>
+        </w:drawing>
+      </w:r>
+    </w:p>
+    <w:p>
+      <w:pPr>
+        <w:jc w:val="center"/>
+        <w:rPr>
+          <w:rFonts w:ascii="Times New Roman" w:hAnsi="Times New Roman" w:cs="Times New Roman"/>
+          <w:b/>
+          <w:bCs/>
+          <w:sz w:val="28"/>
+          <w:szCs w:val="28"/>
+        </w:rPr>
+      </w:pPr>
+      <w:r>
+        <w:rPr>
+          <w:rFonts w:ascii="Times New Roman" w:hAnsi="Times New Roman" w:cs="Times New Roman"/>
+          <w:b/>
+          <w:bCs/>
+          <w:sz w:val="28"/>
+          <w:szCs w:val="28"/>
+        </w:rPr>
+        <w:lastRenderedPageBreak/>
+        <w:drawing>
+          <wp:inline distT="0" distB="0" distL="0" distR="0" wp14:anchorId="6FDAB95D" wp14:editId="627C051D">
+            <wp:extent cx="2320255" cy="4551952"/>
+            <wp:effectExtent l="0" t="0" r="4445" b="1270"/>
+            <wp:docPr id="9" name="Рисунок 9" descr="Изображение выглядит как текст, монитор, черный, снимок экрана&#10;&#10;Автоматически созданное описание"/>
+            <wp:cNvGraphicFramePr>
+              <a:graphicFrameLocks xmlns:a="http://schemas.openxmlformats.org/drawingml/2006/main" noChangeAspect="1"/>
+            </wp:cNvGraphicFramePr>
+            <a:graphic xmlns:a="http://schemas.openxmlformats.org/drawingml/2006/main">
+              <a:graphicData uri="http://schemas.openxmlformats.org/drawingml/2006/picture">
+                <pic:pic xmlns:pic="http://schemas.openxmlformats.org/drawingml/2006/picture">
+                  <pic:nvPicPr>
+                    <pic:cNvPr id="9" name="Рисунок 9" descr="Изображение выглядит как текст, монитор, черный, снимок экрана&#10;&#10;Автоматически созданное описание"/>
+                    <pic:cNvPicPr/>
+                  </pic:nvPicPr>
+                  <pic:blipFill>
+                    <a:blip r:embed="rId16"/>
+                    <a:stretch>
+                      <a:fillRect/>
+                    </a:stretch>
+                  </pic:blipFill>
+                  <pic:spPr>
+                    <a:xfrm>
+                      <a:off x="0" y="0"/>
+                      <a:ext cx="2326863" cy="4564915"/>
+                    </a:xfrm>
+                    <a:prstGeom prst="rect">
+                      <a:avLst/>
+                    </a:prstGeom>
+                  </pic:spPr>
+                </pic:pic>
+              </a:graphicData>
+            </a:graphic>
+          </wp:inline>
+        </w:drawing>
+      </w:r>
+    </w:p>
+    <w:p>
+      <w:pPr>
+        <w:jc w:val="center"/>
+        <w:rPr>
+          <w:rFonts w:ascii="Times New Roman" w:hAnsi="Times New Roman" w:cs="Times New Roman"/>
+          <w:b/>
+          <w:bCs/>
+          <w:sz w:val="28"/>
+          <w:szCs w:val="28"/>
+        </w:rPr>
+      </w:pPr>
+      <w:r>
+        <w:rPr>
+          <w:rFonts w:ascii="Times New Roman" w:hAnsi="Times New Roman" w:cs="Times New Roman"/>
+          <w:b/>
+          <w:bCs/>
+          <w:sz w:val="28"/>
+          <w:szCs w:val="28"/>
+        </w:rPr>
+        <w:drawing>
+          <wp:inline distT="0" distB="0" distL="0" distR="0" wp14:anchorId="3794D1C6" wp14:editId="1EA23AAD">
+            <wp:extent cx="2076450" cy="1322007"/>
+            <wp:effectExtent l="0" t="0" r="0" b="0"/>
+            <wp:docPr id="10" name="Рисунок 10" descr="Изображение выглядит как текст&#10;&#10;Автоматически созданное описание"/>
+            <wp:cNvGraphicFramePr>
+              <a:graphicFrameLocks xmlns:a="http://schemas.openxmlformats.org/drawingml/2006/main" noChangeAspect="1"/>
+            </wp:cNvGraphicFramePr>
+            <a:graphic xmlns:a="http://schemas.openxmlformats.org/drawingml/2006/main">
+              <a:graphicData uri="http://schemas.openxmlformats.org/drawingml/2006/picture">
+                <pic:pic xmlns:pic="http://schemas.openxmlformats.org/drawingml/2006/picture">
+                  <pic:nvPicPr>
+                    <pic:cNvPr id="10" name="Рисунок 10" descr="Изображение выглядит как текст&#10;&#10;Автоматически созданное описание"/>
+                    <pic:cNvPicPr/>
+                  </pic:nvPicPr>
+                  <pic:blipFill>
+                    <a:blip r:embed="rId17"/>
+                    <a:stretch>
+                      <a:fillRect/>
+                    </a:stretch>
+                  </pic:blipFill>
+                  <pic:spPr>
+                    <a:xfrm>
+                      <a:off x="0" y="0"/>
+                      <a:ext cx="2079140" cy="1323720"/>
+                    </a:xfrm>
+                    <a:prstGeom prst="rect">
+                      <a:avLst/>
+                    </a:prstGeom>
+                  </pic:spPr>
+                </pic:pic>
+              </a:graphicData>
+            </a:graphic>
+          </wp:inline>
+        </w:drawing>
       </w:r>
     </w:p>
     <w:sectPr>

--- a/Oleg/Java/lab_12/Pozolotin_OV_12.docx
+++ b/Oleg/Java/lab_12/Pozolotin_OV_12.docx
@@ -52,21 +52,7 @@
         <w:rPr>
           <w:bCs/>
         </w:rPr>
-        <w:t>Высшая школа «</w:t>
-      </w:r>
-      <w:proofErr w:type="spellStart"/>
-      <w:r>
-        <w:rPr>
-          <w:bCs/>
-        </w:rPr>
-        <w:t>Киберфизические</w:t>
-      </w:r>
-      <w:proofErr w:type="spellEnd"/>
-      <w:r>
-        <w:rPr>
-          <w:bCs/>
-        </w:rPr>
-        <w:t xml:space="preserve"> системы и управление»</w:t>
+        <w:t>Высшая школа «Киберфизические системы и управление»</w:t>
       </w:r>
     </w:p>
     <w:p>
@@ -665,18 +651,8 @@
                 <w:szCs w:val="28"/>
                 <w:lang w:eastAsia="en-US"/>
               </w:rPr>
-              <w:t xml:space="preserve">Кандидат </w:t>
+              <w:t>Кандидат т.н.</w:t>
             </w:r>
-            <w:proofErr w:type="gramStart"/>
-            <w:r>
-              <w:rPr>
-                <w:sz w:val="28"/>
-                <w:szCs w:val="28"/>
-                <w:lang w:eastAsia="en-US"/>
-              </w:rPr>
-              <w:t>т.н.</w:t>
-            </w:r>
-            <w:proofErr w:type="gramEnd"/>
           </w:p>
         </w:tc>
         <w:tc>
@@ -1738,6 +1714,404 @@
             </a:graphic>
           </wp:inline>
         </w:drawing>
+      </w:r>
+    </w:p>
+    <w:p>
+      <w:pPr>
+        <w:rPr>
+          <w:rFonts w:ascii="Times New Roman" w:hAnsi="Times New Roman" w:cs="Times New Roman"/>
+          <w:b/>
+          <w:bCs/>
+          <w:sz w:val="28"/>
+          <w:szCs w:val="28"/>
+        </w:rPr>
+      </w:pPr>
+      <w:r>
+        <w:rPr>
+          <w:rFonts w:ascii="Times New Roman" w:hAnsi="Times New Roman" w:cs="Times New Roman"/>
+          <w:b/>
+          <w:bCs/>
+          <w:sz w:val="28"/>
+          <w:szCs w:val="28"/>
+        </w:rPr>
+        <w:t>Диаграмма классов:</w:t>
+      </w:r>
+    </w:p>
+    <w:p>
+      <w:pPr>
+        <w:rPr>
+          <w:rFonts w:ascii="Times New Roman" w:hAnsi="Times New Roman" w:cs="Times New Roman"/>
+          <w:b/>
+          <w:bCs/>
+          <w:sz w:val="28"/>
+          <w:szCs w:val="28"/>
+        </w:rPr>
+      </w:pPr>
+      <w:r>
+        <w:rPr>
+          <w:rFonts w:ascii="Times New Roman" w:hAnsi="Times New Roman" w:cs="Times New Roman"/>
+          <w:b/>
+          <w:bCs/>
+          <w:sz w:val="28"/>
+          <w:szCs w:val="28"/>
+        </w:rPr>
+        <w:lastRenderedPageBreak/>
+        <w:drawing>
+          <wp:inline distT="0" distB="0" distL="0" distR="0" wp14:anchorId="53E47262" wp14:editId="0806D2E5">
+            <wp:extent cx="5940425" cy="4843780"/>
+            <wp:effectExtent l="0" t="0" r="3175" b="0"/>
+            <wp:docPr id="11" name="Рисунок 11"/>
+            <wp:cNvGraphicFramePr>
+              <a:graphicFrameLocks xmlns:a="http://schemas.openxmlformats.org/drawingml/2006/main" noChangeAspect="1"/>
+            </wp:cNvGraphicFramePr>
+            <a:graphic xmlns:a="http://schemas.openxmlformats.org/drawingml/2006/main">
+              <a:graphicData uri="http://schemas.openxmlformats.org/drawingml/2006/picture">
+                <pic:pic xmlns:pic="http://schemas.openxmlformats.org/drawingml/2006/picture">
+                  <pic:nvPicPr>
+                    <pic:cNvPr id="1" name=""/>
+                    <pic:cNvPicPr/>
+                  </pic:nvPicPr>
+                  <pic:blipFill>
+                    <a:blip r:embed="rId18"/>
+                    <a:stretch>
+                      <a:fillRect/>
+                    </a:stretch>
+                  </pic:blipFill>
+                  <pic:spPr>
+                    <a:xfrm>
+                      <a:off x="0" y="0"/>
+                      <a:ext cx="5940425" cy="4843780"/>
+                    </a:xfrm>
+                    <a:prstGeom prst="rect">
+                      <a:avLst/>
+                    </a:prstGeom>
+                  </pic:spPr>
+                </pic:pic>
+              </a:graphicData>
+            </a:graphic>
+          </wp:inline>
+        </w:drawing>
+      </w:r>
+    </w:p>
+    <w:p>
+      <w:pPr>
+        <w:rPr>
+          <w:rFonts w:ascii="Times New Roman" w:hAnsi="Times New Roman" w:cs="Times New Roman"/>
+          <w:b/>
+          <w:bCs/>
+          <w:sz w:val="28"/>
+          <w:szCs w:val="28"/>
+        </w:rPr>
+      </w:pPr>
+      <w:r>
+        <w:rPr>
+          <w:rFonts w:ascii="Times New Roman" w:hAnsi="Times New Roman" w:cs="Times New Roman"/>
+          <w:b/>
+          <w:bCs/>
+          <w:sz w:val="28"/>
+          <w:szCs w:val="28"/>
+        </w:rPr>
+        <w:t>К заданию 9.1:</w:t>
+      </w:r>
+    </w:p>
+    <w:p>
+      <w:pPr>
+        <w:jc w:val="center"/>
+        <w:rPr>
+          <w:rFonts w:ascii="Times New Roman" w:hAnsi="Times New Roman" w:cs="Times New Roman"/>
+          <w:b/>
+          <w:bCs/>
+          <w:sz w:val="28"/>
+          <w:szCs w:val="28"/>
+        </w:rPr>
+      </w:pPr>
+      <w:r>
+        <w:rPr>
+          <w:rFonts w:ascii="Times New Roman" w:hAnsi="Times New Roman" w:cs="Times New Roman"/>
+          <w:b/>
+          <w:bCs/>
+          <w:sz w:val="28"/>
+          <w:szCs w:val="28"/>
+        </w:rPr>
+        <w:drawing>
+          <wp:inline distT="0" distB="0" distL="0" distR="0" wp14:anchorId="7FEDD281" wp14:editId="4E4DAF5C">
+            <wp:extent cx="4513817" cy="3797300"/>
+            <wp:effectExtent l="0" t="0" r="1270" b="0"/>
+            <wp:docPr id="12" name="Рисунок 12"/>
+            <wp:cNvGraphicFramePr>
+              <a:graphicFrameLocks xmlns:a="http://schemas.openxmlformats.org/drawingml/2006/main" noChangeAspect="1"/>
+            </wp:cNvGraphicFramePr>
+            <a:graphic xmlns:a="http://schemas.openxmlformats.org/drawingml/2006/main">
+              <a:graphicData uri="http://schemas.openxmlformats.org/drawingml/2006/picture">
+                <pic:pic xmlns:pic="http://schemas.openxmlformats.org/drawingml/2006/picture">
+                  <pic:nvPicPr>
+                    <pic:cNvPr id="1" name=""/>
+                    <pic:cNvPicPr/>
+                  </pic:nvPicPr>
+                  <pic:blipFill>
+                    <a:blip r:embed="rId19"/>
+                    <a:stretch>
+                      <a:fillRect/>
+                    </a:stretch>
+                  </pic:blipFill>
+                  <pic:spPr>
+                    <a:xfrm>
+                      <a:off x="0" y="0"/>
+                      <a:ext cx="4515914" cy="3799064"/>
+                    </a:xfrm>
+                    <a:prstGeom prst="rect">
+                      <a:avLst/>
+                    </a:prstGeom>
+                  </pic:spPr>
+                </pic:pic>
+              </a:graphicData>
+            </a:graphic>
+          </wp:inline>
+        </w:drawing>
+      </w:r>
+    </w:p>
+    <w:p>
+      <w:pPr>
+        <w:jc w:val="center"/>
+        <w:rPr>
+          <w:rFonts w:ascii="Times New Roman" w:hAnsi="Times New Roman" w:cs="Times New Roman"/>
+          <w:b/>
+          <w:bCs/>
+          <w:sz w:val="28"/>
+          <w:szCs w:val="28"/>
+          <w:lang w:val="en-US"/>
+        </w:rPr>
+      </w:pPr>
+      <w:r>
+        <w:rPr>
+          <w:rFonts w:ascii="Times New Roman" w:hAnsi="Times New Roman" w:cs="Times New Roman"/>
+          <w:b/>
+          <w:bCs/>
+          <w:sz w:val="28"/>
+          <w:szCs w:val="28"/>
+        </w:rPr>
+        <w:lastRenderedPageBreak/>
+        <w:drawing>
+          <wp:inline distT="0" distB="0" distL="0" distR="0" wp14:anchorId="549EF52A" wp14:editId="7130292B">
+            <wp:extent cx="5029902" cy="5325218"/>
+            <wp:effectExtent l="0" t="0" r="0" b="8890"/>
+            <wp:docPr id="13" name="Рисунок 13"/>
+            <wp:cNvGraphicFramePr>
+              <a:graphicFrameLocks xmlns:a="http://schemas.openxmlformats.org/drawingml/2006/main" noChangeAspect="1"/>
+            </wp:cNvGraphicFramePr>
+            <a:graphic xmlns:a="http://schemas.openxmlformats.org/drawingml/2006/main">
+              <a:graphicData uri="http://schemas.openxmlformats.org/drawingml/2006/picture">
+                <pic:pic xmlns:pic="http://schemas.openxmlformats.org/drawingml/2006/picture">
+                  <pic:nvPicPr>
+                    <pic:cNvPr id="1" name=""/>
+                    <pic:cNvPicPr/>
+                  </pic:nvPicPr>
+                  <pic:blipFill>
+                    <a:blip r:embed="rId20"/>
+                    <a:stretch>
+                      <a:fillRect/>
+                    </a:stretch>
+                  </pic:blipFill>
+                  <pic:spPr>
+                    <a:xfrm>
+                      <a:off x="0" y="0"/>
+                      <a:ext cx="5029902" cy="5325218"/>
+                    </a:xfrm>
+                    <a:prstGeom prst="rect">
+                      <a:avLst/>
+                    </a:prstGeom>
+                  </pic:spPr>
+                </pic:pic>
+              </a:graphicData>
+            </a:graphic>
+          </wp:inline>
+        </w:drawing>
+      </w:r>
+    </w:p>
+    <w:p>
+      <w:pPr>
+        <w:jc w:val="center"/>
+        <w:rPr>
+          <w:rFonts w:ascii="Times New Roman" w:hAnsi="Times New Roman" w:cs="Times New Roman"/>
+          <w:b/>
+          <w:bCs/>
+          <w:sz w:val="28"/>
+          <w:szCs w:val="28"/>
+          <w:lang w:val="en-US"/>
+        </w:rPr>
+      </w:pPr>
+      <w:r>
+        <w:rPr>
+          <w:rFonts w:ascii="Times New Roman" w:hAnsi="Times New Roman" w:cs="Times New Roman"/>
+          <w:b/>
+          <w:bCs/>
+          <w:sz w:val="28"/>
+          <w:szCs w:val="28"/>
+          <w:lang w:val="en-US"/>
+        </w:rPr>
+        <w:lastRenderedPageBreak/>
+        <w:drawing>
+          <wp:inline distT="0" distB="0" distL="0" distR="0" wp14:anchorId="680F545A" wp14:editId="2F23ED6B">
+            <wp:extent cx="4801270" cy="5106113"/>
+            <wp:effectExtent l="0" t="0" r="0" b="0"/>
+            <wp:docPr id="14" name="Рисунок 14"/>
+            <wp:cNvGraphicFramePr>
+              <a:graphicFrameLocks xmlns:a="http://schemas.openxmlformats.org/drawingml/2006/main" noChangeAspect="1"/>
+            </wp:cNvGraphicFramePr>
+            <a:graphic xmlns:a="http://schemas.openxmlformats.org/drawingml/2006/main">
+              <a:graphicData uri="http://schemas.openxmlformats.org/drawingml/2006/picture">
+                <pic:pic xmlns:pic="http://schemas.openxmlformats.org/drawingml/2006/picture">
+                  <pic:nvPicPr>
+                    <pic:cNvPr id="1" name=""/>
+                    <pic:cNvPicPr/>
+                  </pic:nvPicPr>
+                  <pic:blipFill>
+                    <a:blip r:embed="rId21"/>
+                    <a:stretch>
+                      <a:fillRect/>
+                    </a:stretch>
+                  </pic:blipFill>
+                  <pic:spPr>
+                    <a:xfrm>
+                      <a:off x="0" y="0"/>
+                      <a:ext cx="4801270" cy="5106113"/>
+                    </a:xfrm>
+                    <a:prstGeom prst="rect">
+                      <a:avLst/>
+                    </a:prstGeom>
+                  </pic:spPr>
+                </pic:pic>
+              </a:graphicData>
+            </a:graphic>
+          </wp:inline>
+        </w:drawing>
+      </w:r>
+    </w:p>
+    <w:p>
+      <w:pPr>
+        <w:jc w:val="center"/>
+        <w:rPr>
+          <w:rFonts w:ascii="Times New Roman" w:hAnsi="Times New Roman" w:cs="Times New Roman"/>
+          <w:b/>
+          <w:bCs/>
+          <w:sz w:val="28"/>
+          <w:szCs w:val="28"/>
+          <w:lang w:val="en-US"/>
+        </w:rPr>
+      </w:pPr>
+      <w:r>
+        <w:rPr>
+          <w:rFonts w:ascii="Times New Roman" w:hAnsi="Times New Roman" w:cs="Times New Roman"/>
+          <w:b/>
+          <w:bCs/>
+          <w:sz w:val="28"/>
+          <w:szCs w:val="28"/>
+        </w:rPr>
+        <w:t xml:space="preserve">Без </w:t>
+      </w:r>
+      <w:r>
+        <w:rPr>
+          <w:rFonts w:ascii="Times New Roman" w:hAnsi="Times New Roman" w:cs="Times New Roman"/>
+          <w:b/>
+          <w:bCs/>
+          <w:sz w:val="28"/>
+          <w:szCs w:val="28"/>
+          <w:lang w:val="en-US"/>
+        </w:rPr>
+        <w:t>StackPane</w:t>
+      </w:r>
+    </w:p>
+    <w:p>
+      <w:pPr>
+        <w:jc w:val="center"/>
+        <w:rPr>
+          <w:rFonts w:ascii="Times New Roman" w:hAnsi="Times New Roman" w:cs="Times New Roman"/>
+          <w:b/>
+          <w:bCs/>
+          <w:sz w:val="28"/>
+          <w:szCs w:val="28"/>
+          <w:lang w:val="en-US"/>
+        </w:rPr>
+      </w:pPr>
+      <w:r>
+        <w:rPr>
+          <w:rFonts w:ascii="Times New Roman" w:hAnsi="Times New Roman" w:cs="Times New Roman"/>
+          <w:b/>
+          <w:bCs/>
+          <w:sz w:val="28"/>
+          <w:szCs w:val="28"/>
+          <w:lang w:val="en-US"/>
+        </w:rPr>
+        <w:lastRenderedPageBreak/>
+        <w:drawing>
+          <wp:inline distT="0" distB="0" distL="0" distR="0" wp14:anchorId="53AC556F" wp14:editId="1556529A">
+            <wp:extent cx="4801270" cy="5077534"/>
+            <wp:effectExtent l="0" t="0" r="0" b="8890"/>
+            <wp:docPr id="15" name="Рисунок 15"/>
+            <wp:cNvGraphicFramePr>
+              <a:graphicFrameLocks xmlns:a="http://schemas.openxmlformats.org/drawingml/2006/main" noChangeAspect="1"/>
+            </wp:cNvGraphicFramePr>
+            <a:graphic xmlns:a="http://schemas.openxmlformats.org/drawingml/2006/main">
+              <a:graphicData uri="http://schemas.openxmlformats.org/drawingml/2006/picture">
+                <pic:pic xmlns:pic="http://schemas.openxmlformats.org/drawingml/2006/picture">
+                  <pic:nvPicPr>
+                    <pic:cNvPr id="1" name=""/>
+                    <pic:cNvPicPr/>
+                  </pic:nvPicPr>
+                  <pic:blipFill>
+                    <a:blip r:embed="rId22"/>
+                    <a:stretch>
+                      <a:fillRect/>
+                    </a:stretch>
+                  </pic:blipFill>
+                  <pic:spPr>
+                    <a:xfrm>
+                      <a:off x="0" y="0"/>
+                      <a:ext cx="4801270" cy="5077534"/>
+                    </a:xfrm>
+                    <a:prstGeom prst="rect">
+                      <a:avLst/>
+                    </a:prstGeom>
+                  </pic:spPr>
+                </pic:pic>
+              </a:graphicData>
+            </a:graphic>
+          </wp:inline>
+        </w:drawing>
+      </w:r>
+    </w:p>
+    <w:p>
+      <w:pPr>
+        <w:jc w:val="center"/>
+        <w:rPr>
+          <w:rFonts w:ascii="Times New Roman" w:hAnsi="Times New Roman" w:cs="Times New Roman"/>
+          <w:b/>
+          <w:bCs/>
+          <w:sz w:val="28"/>
+          <w:szCs w:val="28"/>
+          <w:lang w:val="en-US"/>
+        </w:rPr>
+      </w:pPr>
+      <w:r>
+        <w:rPr>
+          <w:rFonts w:ascii="Times New Roman" w:hAnsi="Times New Roman" w:cs="Times New Roman"/>
+          <w:b/>
+          <w:bCs/>
+          <w:sz w:val="28"/>
+          <w:szCs w:val="28"/>
+        </w:rPr>
+        <w:t xml:space="preserve">Со </w:t>
+      </w:r>
+      <w:r>
+        <w:rPr>
+          <w:rFonts w:ascii="Times New Roman" w:hAnsi="Times New Roman" w:cs="Times New Roman"/>
+          <w:b/>
+          <w:bCs/>
+          <w:sz w:val="28"/>
+          <w:szCs w:val="28"/>
+          <w:lang w:val="en-US"/>
+        </w:rPr>
+        <w:t>StackPane</w:t>
       </w:r>
     </w:p>
     <w:sectPr>
